--- a/backend/candmapi/I-753/I-753_LTE_Notesheet.docx
+++ b/backend/candmapi/I-753/I-753_LTE_Notesheet.docx
@@ -135,7 +135,7 @@
         <w:rPr>
           <w:rFonts w:ascii="Tahoma" w:hAnsi="Tahoma" w:cs="Tahoma"/>
         </w:rPr>
-        <w:t>08.01.2020</w:t>
+        <w:t>23.01.2020</w:t>
       </w:r>
     </w:p>
     <w:p>
@@ -198,7 +198,7 @@
           <w:rFonts w:ascii="Tahoma" w:hAnsi="Tahoma" w:cs="Tahoma"/>
           <w:b/>
         </w:rPr>
-        <w:t>fsdfa gffgdsf fdgsfgfs fgdfsgsdf fgsdfgsfd </w:t>
+        <w:t>ghgjh gghjgkj hghkjghjg ghghjghjg hghkghj hgkjghjg gjhgk </w:t>
       </w:r>
       <w:r>
         <w:rPr>
@@ -262,7 +262,7 @@
         <w:rPr>
           <w:rFonts w:ascii="Tahoma" w:hAnsi="Tahoma" w:cs="Tahoma"/>
         </w:rPr>
-        <w:t>fgdf/fsdf/sgf/4</w:t>
+        <w:t>gkgh</w:t>
       </w:r>
       <w:r>
         <w:rPr>
@@ -298,7 +298,7 @@
         <w:rPr>
           <w:rFonts w:ascii="Tahoma" w:hAnsi="Tahoma" w:cs="Tahoma"/>
         </w:rPr>
-        <w:t>06.01.2020</w:t>
+        <w:t>20.01.2020</w:t>
       </w:r>
       <w:r>
         <w:rPr>
@@ -316,7 +316,7 @@
         <w:rPr>
           <w:rFonts w:ascii="Tahoma" w:hAnsi="Tahoma" w:cs="Tahoma"/>
         </w:rPr>
-        <w:t>fsdfa gffgdsf fdgsfgfs fgdfsgsdf fgsdfgsfd </w:t>
+        <w:t>ghgjh gghjgkj hghkjghjg ghghjghjg hghkghj hgkjghjg gjhgk </w:t>
       </w:r>
       <w:r>
         <w:rPr>
@@ -396,7 +396,7 @@
         <w:rPr>
           <w:rFonts w:ascii="Tahoma" w:hAnsi="Tahoma" w:cs="Tahoma"/>
         </w:rPr>
-        <w:t>7894562.0</w:t>
+        <w:t>453268.0</w:t>
       </w:r>
       <w:r>
         <w:rPr>
@@ -420,7 +420,7 @@
         <w:rPr>
           <w:rFonts w:ascii="Tahoma" w:hAnsi="Tahoma" w:cs="Tahoma"/>
         </w:rPr>
-        <w:t>Seventy Eight Lakh, Ninety Four Thousand, Five Hundred And Sixty Two</w:t>
+        <w:t>Four Lakh, Fifty Three Thousand, Two Hundred And Sixty Eight</w:t>
       </w:r>
       <w:r>
         <w:rPr>
@@ -475,7 +475,7 @@
         <w:rPr>
           <w:rFonts w:ascii="Tahoma" w:hAnsi="Tahoma" w:cs="Tahoma"/>
         </w:rPr>
-        <w:t>07.01.2020</w:t>
+        <w:t>21.01.2020</w:t>
       </w:r>
       <w:r>
         <w:rPr>
@@ -673,7 +673,7 @@
         <w:rPr>
           <w:rFonts w:ascii="Tahoma" w:hAnsi="Tahoma" w:cs="Tahoma"/>
         </w:rPr>
-        <w:t xml:space="preserve"> Arihant Sales Corporation</w:t>
+        <w:t xml:space="preserve"> Digital Land Survey</w:t>
       </w:r>
       <w:bookmarkEnd w:id="0"/>
     </w:p>
@@ -715,7 +715,7 @@
         <w:rPr>
           <w:rFonts w:ascii="Tahoma" w:hAnsi="Tahoma" w:cs="Tahoma"/>
         </w:rPr>
-        <w:t xml:space="preserve"> Sree Banashankari Construction</w:t>
+        <w:t xml:space="preserve"> Ravi Agencies Bangalore</w:t>
       </w:r>
       <w:bookmarkEnd w:id="0"/>
     </w:p>
@@ -757,7 +757,7 @@
         <w:rPr>
           <w:rFonts w:ascii="Tahoma" w:hAnsi="Tahoma" w:cs="Tahoma"/>
         </w:rPr>
-        <w:t xml:space="preserve"> G. Satyaprakash</w:t>
+        <w:t xml:space="preserve"> Archana Traders</w:t>
       </w:r>
       <w:bookmarkEnd w:id="0"/>
     </w:p>
@@ -799,49 +799,7 @@
         <w:rPr>
           <w:rFonts w:ascii="Tahoma" w:hAnsi="Tahoma" w:cs="Tahoma"/>
         </w:rPr>
-        <w:t xml:space="preserve"> Swapna books &amp; stationary</w:t>
-      </w:r>
-      <w:bookmarkEnd w:id="0"/>
-    </w:p>
-    <w:p>
-      <w:pPr>
-        <w:ind w:left="720"/>
-        <w:jc w:val="both"/>
-        <w:rPr>
-          <w:rFonts w:ascii="Tahoma" w:hAnsi="Tahoma" w:cs="Tahoma"/>
-        </w:rPr>
-      </w:pPr>
-      <w:r>
-        <w:rPr>
-          <w:rFonts w:ascii="Tahoma" w:hAnsi="Tahoma" w:cs="Tahoma"/>
-        </w:rPr>
-        <w:t xml:space="preserve"/>
-      </w:r>
-    </w:p>
-    <w:p>
-      <w:pPr>
-        <w:pStyle w:val="ListParagraph"/>
-        <w:numPr>
-          <w:ilvl w:val="0"/>
-          <w:numId w:val="38"/>
-        </w:numPr>
-        <w:jc w:val="both"/>
-        <w:rPr>
-          <w:rFonts w:ascii="Tahoma" w:hAnsi="Tahoma" w:cs="Tahoma"/>
-        </w:rPr>
-      </w:pPr>
-      <w:bookmarkStart w:id="0" w:name="_GoBack"/>
-      <w:r>
-        <w:rPr>
-          <w:rFonts w:ascii="Tahoma" w:hAnsi="Tahoma" w:cs="Tahoma"/>
-        </w:rPr>
-        <w:t>M/s.</w:t>
-      </w:r>
-      <w:r>
-        <w:rPr>
-          <w:rFonts w:ascii="Tahoma" w:hAnsi="Tahoma" w:cs="Tahoma"/>
-        </w:rPr>
-        <w:t xml:space="preserve"> Hallmark Surveys</w:t>
+        <w:t xml:space="preserve"> NCCFI Ltd</w:t>
       </w:r>
       <w:bookmarkEnd w:id="0"/>
     </w:p>
@@ -976,7 +934,7 @@
         <w:rPr>
           <w:rFonts w:ascii="Tahoma" w:hAnsi="Tahoma" w:cs="Tahoma"/>
         </w:rPr>
-        <w:t>158000</w:t>
+        <w:t>10000</w:t>
       </w:r>
       <w:r>
         <w:rPr>
@@ -994,7 +952,7 @@
         <w:rPr>
           <w:rFonts w:ascii="Tahoma" w:hAnsi="Tahoma" w:cs="Tahoma"/>
         </w:rPr>
-        <w:t>One Lakh, Fifty Eight Thousand</w:t>
+        <w:t>Ten Thousand</w:t>
       </w:r>
       <w:r>
         <w:rPr>
@@ -1031,7 +989,7 @@
           <w:rFonts w:ascii="Tahoma" w:hAnsi="Tahoma" w:cs="Tahoma"/>
           <w:b/>
         </w:rPr>
-        <w:t> it is proposed to waive off EMD</w:t>
+        <w:t> it is proposed to collect EMD</w:t>
       </w:r>
       <w:r>
         <w:rPr>
@@ -1289,7 +1247,7 @@
         <w:rPr>
           <w:rFonts w:ascii="Tahoma" w:hAnsi="Tahoma" w:cs="Tahoma"/>
         </w:rPr>
-        <w:t>V Balaji</w:t>
+        <w:t>KS Deva Prasad</w:t>
       </w:r>
     </w:p>
     <w:p>
@@ -1833,7 +1791,7 @@
           <w:szCs w:val="20"/>
           <w:u w:val="single"/>
         </w:rPr>
-        <w:t>fsdfa gffgdsf fdgsfgfs fgdfsgsdf fgsdfgsfd </w:t>
+        <w:t>ghgjh gghjgkj hghkjghjg ghghjghjg hghkghj hgkjghjg gjhgk </w:t>
       </w:r>
     </w:p>
     <w:p>
@@ -1960,7 +1918,7 @@
           <w:sz w:val="20"/>
           <w:szCs w:val="20"/>
         </w:rPr>
-        <w:t xml:space="preserve">  Arihant Sales Corporation</w:t>
+        <w:t xml:space="preserve">  Digital Land Survey</w:t>
       </w:r>
     </w:p>
     <w:p>
@@ -1988,7 +1946,33 @@
           <w:sz w:val="20"/>
           <w:szCs w:val="20"/>
         </w:rPr>
-        <w:t>Plot No. 239, 2nd Floor, Akkipet</w:t>
+        <w:t>No. 24, Pipe Line main Road</w:t>
+      </w:r>
+    </w:p>
+    <w:p>
+      <w:pPr>
+        <w:ind w:firstLine="720"/>
+        <w:rPr>
+          <w:rFonts w:ascii="Tahoma" w:hAnsi="Tahoma" w:cs="Tahoma"/>
+          <w:sz w:val="20"/>
+          <w:szCs w:val="20"/>
+        </w:rPr>
+      </w:pPr>
+      <w:r>
+        <w:rPr>
+          <w:rFonts w:ascii="Tahoma" w:hAnsi="Tahoma" w:cs="Tahoma"/>
+          <w:sz w:val="20"/>
+          <w:szCs w:val="20"/>
+        </w:rPr>
+        <w:t xml:space="preserve">    </w:t>
+      </w:r>
+      <w:r>
+        <w:rPr>
+          <w:rFonts w:ascii="Tahoma" w:hAnsi="Tahoma" w:cs="Tahoma"/>
+          <w:sz w:val="20"/>
+          <w:szCs w:val="20"/>
+        </w:rPr>
+        <w:t>7th B Cross, Malleswaram</w:t>
       </w:r>
     </w:p>
     <w:p>
@@ -2015,7 +1999,7 @@
           <w:sz w:val="20"/>
           <w:szCs w:val="20"/>
         </w:rPr>
-        <w:t>,Karnataka – 560053</w:t>
+        <w:t>,Karnataka – 560003</w:t>
       </w:r>
     </w:p>
     <w:p>
@@ -2138,7 +2122,7 @@
           <w:sz w:val="20"/>
           <w:szCs w:val="20"/>
         </w:rPr>
-        <w:t xml:space="preserve">  Sree Banashankari Construction</w:t>
+        <w:t xml:space="preserve">  Ravi Agencies Bangalore</w:t>
       </w:r>
     </w:p>
     <w:p>
@@ -2166,7 +2150,185 @@
           <w:sz w:val="20"/>
           <w:szCs w:val="20"/>
         </w:rPr>
-        <w:t>Shri. S. Pratap Gowda, No.8, 1st Main Road</w:t>
+        <w:t>No. 448, Near KR Market, Avenue Road</w:t>
+      </w:r>
+    </w:p>
+    <w:p>
+      <w:pPr>
+        <w:rPr>
+          <w:rFonts w:ascii="Tahoma" w:hAnsi="Tahoma" w:cs="Tahoma"/>
+          <w:sz w:val="20"/>
+          <w:szCs w:val="20"/>
+        </w:rPr>
+      </w:pPr>
+      <w:r>
+        <w:rPr>
+          <w:rFonts w:ascii="Tahoma" w:hAnsi="Tahoma" w:cs="Tahoma"/>
+          <w:sz w:val="20"/>
+          <w:szCs w:val="20"/>
+        </w:rPr>
+        <w:tab/>
+        <w:t xml:space="preserve">    Bangalore, Karnataka</w:t>
+      </w:r>
+      <w:proofErr w:type="gramStart"/>
+      <w:r>
+        <w:rPr>
+          <w:rFonts w:ascii="Tahoma" w:hAnsi="Tahoma" w:cs="Tahoma"/>
+          <w:sz w:val="20"/>
+          <w:szCs w:val="20"/>
+        </w:rPr>
+        <w:t>,Karnataka – 560002</w:t>
+      </w:r>
+    </w:p>
+    <w:p>
+      <w:pPr>
+        <w:rPr>
+          <w:rFonts w:ascii="Tahoma" w:hAnsi="Tahoma" w:cs="Tahoma"/>
+          <w:sz w:val="20"/>
+          <w:szCs w:val="20"/>
+        </w:rPr>
+      </w:pPr>
+      <w:r>
+        <w:rPr>
+          <w:rFonts w:ascii="Tahoma" w:hAnsi="Tahoma" w:cs="Tahoma"/>
+          <w:sz w:val="20"/>
+          <w:szCs w:val="20"/>
+        </w:rPr>
+        <w:t xml:space="preserve">                </w:t>
+      </w:r>
+    </w:p>
+    <w:p>
+      <w:pPr>
+        <w:rPr>
+          <w:rFonts w:ascii="Tahoma" w:hAnsi="Tahoma" w:cs="Tahoma"/>
+          <w:sz w:val="20"/>
+          <w:szCs w:val="20"/>
+        </w:rPr>
+      </w:pPr>
+      <w:r>
+        <w:rPr>
+          <w:rFonts w:ascii="Tahoma" w:hAnsi="Tahoma" w:cs="Tahoma"/>
+          <w:sz w:val="20"/>
+          <w:szCs w:val="20"/>
+        </w:rPr>
+        <w:tab/>
+        <w:t xml:space="preserve">    </w:t>
+      </w:r>
+    </w:p>
+    <w:p>
+      <w:pPr>
+        <w:rPr>
+          <w:rFonts w:ascii="Tahoma" w:hAnsi="Tahoma" w:cs="Tahoma"/>
+          <w:sz w:val="20"/>
+          <w:szCs w:val="20"/>
+        </w:rPr>
+      </w:pPr>
+      <w:r>
+        <w:rPr>
+          <w:rFonts w:ascii="Tahoma" w:hAnsi="Tahoma" w:cs="Tahoma"/>
+          <w:sz w:val="20"/>
+          <w:szCs w:val="20"/>
+        </w:rPr>
+        <w:t xml:space="preserve"/>
+      </w:r>
+    </w:p>
+    <w:p>
+      <w:pPr>
+        <w:rPr>
+          <w:rFonts w:ascii="Tahoma" w:hAnsi="Tahoma" w:cs="Tahoma"/>
+          <w:b/>
+          <w:bCs/>
+          <w:sz w:val="20"/>
+          <w:szCs w:val="20"/>
+        </w:rPr>
+      </w:pPr>
+      <w:r>
+        <w:rPr>
+          <w:rFonts w:ascii="Tahoma" w:hAnsi="Tahoma" w:cs="Tahoma"/>
+          <w:sz w:val="20"/>
+          <w:szCs w:val="20"/>
+        </w:rPr>
+        <w:tab/>
+      </w:r>
+      <w:r>
+        <w:rPr>
+          <w:rFonts w:ascii="Tahoma" w:hAnsi="Tahoma" w:cs="Tahoma"/>
+          <w:b/>
+          <w:bCs/>
+          <w:sz w:val="20"/>
+          <w:szCs w:val="20"/>
+        </w:rPr>
+        <w:t>3 .</w:t>
+      </w:r>
+      <w:proofErr w:type="gramEnd"/>
+      <w:r>
+        <w:rPr>
+          <w:rFonts w:ascii="Tahoma" w:hAnsi="Tahoma" w:cs="Tahoma"/>
+          <w:b/>
+          <w:bCs/>
+          <w:sz w:val="20"/>
+          <w:szCs w:val="20"/>
+        </w:rPr>
+        <w:t xml:space="preserve"> </w:t>
+      </w:r>
+      <w:r>
+        <w:rPr>
+          <w:rFonts w:ascii="Tahoma" w:hAnsi="Tahoma" w:cs="Tahoma"/>
+          <w:b/>
+          <w:bCs/>
+          <w:sz w:val="20"/>
+          <w:szCs w:val="20"/>
+        </w:rPr>
+        <w:t>M/</w:t>
+      </w:r>
+      <w:proofErr w:type="gramStart"/>
+      <w:r>
+        <w:rPr>
+          <w:rFonts w:ascii="Tahoma" w:hAnsi="Tahoma" w:cs="Tahoma"/>
+          <w:b/>
+          <w:bCs/>
+          <w:sz w:val="20"/>
+          <w:szCs w:val="20"/>
+        </w:rPr>
+        <w:t>s</w:t>
+      </w:r>
+      <w:r>
+        <w:rPr>
+          <w:rFonts w:ascii="Tahoma" w:hAnsi="Tahoma" w:cs="Tahoma"/>
+          <w:b/>
+          <w:bCs/>
+          <w:sz w:val="20"/>
+          <w:szCs w:val="20"/>
+        </w:rPr>
+        <w:t xml:space="preserve">  Archana Traders</w:t>
+      </w:r>
+    </w:p>
+    <w:p>
+      <w:pPr>
+        <w:rPr>
+          <w:rFonts w:ascii="Tahoma" w:hAnsi="Tahoma" w:cs="Tahoma"/>
+          <w:sz w:val="20"/>
+          <w:szCs w:val="20"/>
+        </w:rPr>
+      </w:pPr>
+      <w:r>
+        <w:rPr>
+          <w:rFonts w:ascii="Tahoma" w:hAnsi="Tahoma" w:cs="Tahoma"/>
+          <w:b/>
+          <w:bCs/>
+          <w:sz w:val="20"/>
+          <w:szCs w:val="20"/>
+        </w:rPr>
+        <w:tab/>
+        <w:t xml:space="preserve">    </w:t>
+      </w:r>
+      <w:r>
+        <w:rPr>
+          <w:rFonts w:ascii="Tahoma" w:hAnsi="Tahoma" w:cs="Tahoma"/>
+          <w:sz w:val="20"/>
+          <w:szCs w:val="20"/>
+        </w:rPr>
+        <w:t>F-21, Sri Balaji Complex</w:t>
       </w:r>
     </w:p>
     <w:p>
@@ -2192,7 +2354,7 @@
           <w:sz w:val="20"/>
           <w:szCs w:val="20"/>
         </w:rPr>
-        <w:t>Avalamma Layout, Magadi Road</w:t>
+        <w:t>Sultanpet,</w:t>
       </w:r>
     </w:p>
     <w:p>
@@ -2219,7 +2381,7 @@
           <w:sz w:val="20"/>
           <w:szCs w:val="20"/>
         </w:rPr>
-        <w:t>,Karnataka – 560023</w:t>
+        <w:t>,Karnataka – 560053</w:t>
       </w:r>
     </w:p>
     <w:p>
@@ -2300,7 +2462,7 @@
           <w:sz w:val="20"/>
           <w:szCs w:val="20"/>
         </w:rPr>
-        <w:t>3 .</w:t>
+        <w:t>4 .</w:t>
       </w:r>
       <w:proofErr w:type="gramEnd"/>
       <w:r>
@@ -2342,7 +2504,7 @@
           <w:sz w:val="20"/>
           <w:szCs w:val="20"/>
         </w:rPr>
-        <w:t xml:space="preserve">  G. Satyaprakash</w:t>
+        <w:t xml:space="preserve">  NCCFI Ltd</w:t>
       </w:r>
     </w:p>
     <w:p>
@@ -2370,7 +2532,7 @@
           <w:sz w:val="20"/>
           <w:szCs w:val="20"/>
         </w:rPr>
-        <w:t>No.104, 8th Cross, Temple Road,</w:t>
+        <w:t>No.19, Rathan’s Mansion, 8th Main,</w:t>
       </w:r>
     </w:p>
     <w:p>
@@ -2396,7 +2558,7 @@
           <w:sz w:val="20"/>
           <w:szCs w:val="20"/>
         </w:rPr>
-        <w:t>Malleswaram</w:t>
+        <w:t>3rd Cross, Vasanthnagar</w:t>
       </w:r>
     </w:p>
     <w:p>
@@ -2423,415 +2585,7 @@
           <w:sz w:val="20"/>
           <w:szCs w:val="20"/>
         </w:rPr>
-        <w:t>,Karnataka – 560003</w:t>
-      </w:r>
-    </w:p>
-    <w:p>
-      <w:pPr>
-        <w:rPr>
-          <w:rFonts w:ascii="Tahoma" w:hAnsi="Tahoma" w:cs="Tahoma"/>
-          <w:sz w:val="20"/>
-          <w:szCs w:val="20"/>
-        </w:rPr>
-      </w:pPr>
-      <w:r>
-        <w:rPr>
-          <w:rFonts w:ascii="Tahoma" w:hAnsi="Tahoma" w:cs="Tahoma"/>
-          <w:sz w:val="20"/>
-          <w:szCs w:val="20"/>
-        </w:rPr>
-        <w:t xml:space="preserve">                </w:t>
-      </w:r>
-    </w:p>
-    <w:p>
-      <w:pPr>
-        <w:rPr>
-          <w:rFonts w:ascii="Tahoma" w:hAnsi="Tahoma" w:cs="Tahoma"/>
-          <w:sz w:val="20"/>
-          <w:szCs w:val="20"/>
-        </w:rPr>
-      </w:pPr>
-      <w:r>
-        <w:rPr>
-          <w:rFonts w:ascii="Tahoma" w:hAnsi="Tahoma" w:cs="Tahoma"/>
-          <w:sz w:val="20"/>
-          <w:szCs w:val="20"/>
-        </w:rPr>
-        <w:tab/>
-        <w:t xml:space="preserve">    </w:t>
-      </w:r>
-    </w:p>
-    <w:p>
-      <w:pPr>
-        <w:rPr>
-          <w:rFonts w:ascii="Tahoma" w:hAnsi="Tahoma" w:cs="Tahoma"/>
-          <w:sz w:val="20"/>
-          <w:szCs w:val="20"/>
-        </w:rPr>
-      </w:pPr>
-      <w:r>
-        <w:rPr>
-          <w:rFonts w:ascii="Tahoma" w:hAnsi="Tahoma" w:cs="Tahoma"/>
-          <w:sz w:val="20"/>
-          <w:szCs w:val="20"/>
-        </w:rPr>
-        <w:t xml:space="preserve"/>
-      </w:r>
-    </w:p>
-    <w:p>
-      <w:pPr>
-        <w:rPr>
-          <w:rFonts w:ascii="Tahoma" w:hAnsi="Tahoma" w:cs="Tahoma"/>
-          <w:b/>
-          <w:bCs/>
-          <w:sz w:val="20"/>
-          <w:szCs w:val="20"/>
-        </w:rPr>
-      </w:pPr>
-      <w:r>
-        <w:rPr>
-          <w:rFonts w:ascii="Tahoma" w:hAnsi="Tahoma" w:cs="Tahoma"/>
-          <w:sz w:val="20"/>
-          <w:szCs w:val="20"/>
-        </w:rPr>
-        <w:tab/>
-      </w:r>
-      <w:r>
-        <w:rPr>
-          <w:rFonts w:ascii="Tahoma" w:hAnsi="Tahoma" w:cs="Tahoma"/>
-          <w:b/>
-          <w:bCs/>
-          <w:sz w:val="20"/>
-          <w:szCs w:val="20"/>
-        </w:rPr>
-        <w:t>4 .</w:t>
-      </w:r>
-      <w:proofErr w:type="gramEnd"/>
-      <w:r>
-        <w:rPr>
-          <w:rFonts w:ascii="Tahoma" w:hAnsi="Tahoma" w:cs="Tahoma"/>
-          <w:b/>
-          <w:bCs/>
-          <w:sz w:val="20"/>
-          <w:szCs w:val="20"/>
-        </w:rPr>
-        <w:t xml:space="preserve"> </w:t>
-      </w:r>
-      <w:r>
-        <w:rPr>
-          <w:rFonts w:ascii="Tahoma" w:hAnsi="Tahoma" w:cs="Tahoma"/>
-          <w:b/>
-          <w:bCs/>
-          <w:sz w:val="20"/>
-          <w:szCs w:val="20"/>
-        </w:rPr>
-        <w:t>M/</w:t>
-      </w:r>
-      <w:proofErr w:type="gramStart"/>
-      <w:r>
-        <w:rPr>
-          <w:rFonts w:ascii="Tahoma" w:hAnsi="Tahoma" w:cs="Tahoma"/>
-          <w:b/>
-          <w:bCs/>
-          <w:sz w:val="20"/>
-          <w:szCs w:val="20"/>
-        </w:rPr>
-        <w:t>s</w:t>
-      </w:r>
-      <w:r>
-        <w:rPr>
-          <w:rFonts w:ascii="Tahoma" w:hAnsi="Tahoma" w:cs="Tahoma"/>
-          <w:b/>
-          <w:bCs/>
-          <w:sz w:val="20"/>
-          <w:szCs w:val="20"/>
-        </w:rPr>
-        <w:t xml:space="preserve">  Swapna books &amp; stationary</w:t>
-      </w:r>
-    </w:p>
-    <w:p>
-      <w:pPr>
-        <w:rPr>
-          <w:rFonts w:ascii="Tahoma" w:hAnsi="Tahoma" w:cs="Tahoma"/>
-          <w:sz w:val="20"/>
-          <w:szCs w:val="20"/>
-        </w:rPr>
-      </w:pPr>
-      <w:r>
-        <w:rPr>
-          <w:rFonts w:ascii="Tahoma" w:hAnsi="Tahoma" w:cs="Tahoma"/>
-          <w:b/>
-          <w:bCs/>
-          <w:sz w:val="20"/>
-          <w:szCs w:val="20"/>
-        </w:rPr>
-        <w:tab/>
-        <w:t xml:space="preserve">    </w:t>
-      </w:r>
-      <w:r>
-        <w:rPr>
-          <w:rFonts w:ascii="Tahoma" w:hAnsi="Tahoma" w:cs="Tahoma"/>
-          <w:sz w:val="20"/>
-          <w:szCs w:val="20"/>
-        </w:rPr>
-        <w:t>3rd Main Road, Opp Vijaya Residency</w:t>
-      </w:r>
-    </w:p>
-    <w:p>
-      <w:pPr>
-        <w:ind w:firstLine="720"/>
-        <w:rPr>
-          <w:rFonts w:ascii="Tahoma" w:hAnsi="Tahoma" w:cs="Tahoma"/>
-          <w:sz w:val="20"/>
-          <w:szCs w:val="20"/>
-        </w:rPr>
-      </w:pPr>
-      <w:r>
-        <w:rPr>
-          <w:rFonts w:ascii="Tahoma" w:hAnsi="Tahoma" w:cs="Tahoma"/>
-          <w:sz w:val="20"/>
-          <w:szCs w:val="20"/>
-        </w:rPr>
-        <w:t xml:space="preserve">    </w:t>
-      </w:r>
-      <w:r>
-        <w:rPr>
-          <w:rFonts w:ascii="Tahoma" w:hAnsi="Tahoma" w:cs="Tahoma"/>
-          <w:sz w:val="20"/>
-          <w:szCs w:val="20"/>
-        </w:rPr>
-        <w:t>Gandhi Nagar</w:t>
-      </w:r>
-    </w:p>
-    <w:p>
-      <w:pPr>
-        <w:rPr>
-          <w:rFonts w:ascii="Tahoma" w:hAnsi="Tahoma" w:cs="Tahoma"/>
-          <w:sz w:val="20"/>
-          <w:szCs w:val="20"/>
-        </w:rPr>
-      </w:pPr>
-      <w:r>
-        <w:rPr>
-          <w:rFonts w:ascii="Tahoma" w:hAnsi="Tahoma" w:cs="Tahoma"/>
-          <w:sz w:val="20"/>
-          <w:szCs w:val="20"/>
-        </w:rPr>
-        <w:tab/>
-        <w:t xml:space="preserve">    Bangalore</w:t>
-      </w:r>
-      <w:proofErr w:type="gramStart"/>
-      <w:r>
-        <w:rPr>
-          <w:rFonts w:ascii="Tahoma" w:hAnsi="Tahoma" w:cs="Tahoma"/>
-          <w:sz w:val="20"/>
-          <w:szCs w:val="20"/>
-        </w:rPr>
-        <w:t>,Karnataka – 560002</w:t>
-      </w:r>
-    </w:p>
-    <w:p>
-      <w:pPr>
-        <w:rPr>
-          <w:rFonts w:ascii="Tahoma" w:hAnsi="Tahoma" w:cs="Tahoma"/>
-          <w:sz w:val="20"/>
-          <w:szCs w:val="20"/>
-        </w:rPr>
-      </w:pPr>
-      <w:r>
-        <w:rPr>
-          <w:rFonts w:ascii="Tahoma" w:hAnsi="Tahoma" w:cs="Tahoma"/>
-          <w:sz w:val="20"/>
-          <w:szCs w:val="20"/>
-        </w:rPr>
-        <w:t xml:space="preserve">                </w:t>
-      </w:r>
-    </w:p>
-    <w:p>
-      <w:pPr>
-        <w:rPr>
-          <w:rFonts w:ascii="Tahoma" w:hAnsi="Tahoma" w:cs="Tahoma"/>
-          <w:sz w:val="20"/>
-          <w:szCs w:val="20"/>
-        </w:rPr>
-      </w:pPr>
-      <w:r>
-        <w:rPr>
-          <w:rFonts w:ascii="Tahoma" w:hAnsi="Tahoma" w:cs="Tahoma"/>
-          <w:sz w:val="20"/>
-          <w:szCs w:val="20"/>
-        </w:rPr>
-        <w:tab/>
-        <w:t xml:space="preserve">    </w:t>
-      </w:r>
-    </w:p>
-    <w:p>
-      <w:pPr>
-        <w:rPr>
-          <w:rFonts w:ascii="Tahoma" w:hAnsi="Tahoma" w:cs="Tahoma"/>
-          <w:sz w:val="20"/>
-          <w:szCs w:val="20"/>
-        </w:rPr>
-      </w:pPr>
-      <w:r>
-        <w:rPr>
-          <w:rFonts w:ascii="Tahoma" w:hAnsi="Tahoma" w:cs="Tahoma"/>
-          <w:sz w:val="20"/>
-          <w:szCs w:val="20"/>
-        </w:rPr>
-        <w:t xml:space="preserve"/>
-      </w:r>
-    </w:p>
-    <w:p>
-      <w:pPr>
-        <w:rPr>
-          <w:rFonts w:ascii="Tahoma" w:hAnsi="Tahoma" w:cs="Tahoma"/>
-          <w:b/>
-          <w:bCs/>
-          <w:sz w:val="20"/>
-          <w:szCs w:val="20"/>
-        </w:rPr>
-      </w:pPr>
-      <w:r>
-        <w:rPr>
-          <w:rFonts w:ascii="Tahoma" w:hAnsi="Tahoma" w:cs="Tahoma"/>
-          <w:sz w:val="20"/>
-          <w:szCs w:val="20"/>
-        </w:rPr>
-        <w:tab/>
-      </w:r>
-      <w:r>
-        <w:rPr>
-          <w:rFonts w:ascii="Tahoma" w:hAnsi="Tahoma" w:cs="Tahoma"/>
-          <w:b/>
-          <w:bCs/>
-          <w:sz w:val="20"/>
-          <w:szCs w:val="20"/>
-        </w:rPr>
-        <w:t>5 .</w:t>
-      </w:r>
-      <w:proofErr w:type="gramEnd"/>
-      <w:r>
-        <w:rPr>
-          <w:rFonts w:ascii="Tahoma" w:hAnsi="Tahoma" w:cs="Tahoma"/>
-          <w:b/>
-          <w:bCs/>
-          <w:sz w:val="20"/>
-          <w:szCs w:val="20"/>
-        </w:rPr>
-        <w:t xml:space="preserve"> </w:t>
-      </w:r>
-      <w:r>
-        <w:rPr>
-          <w:rFonts w:ascii="Tahoma" w:hAnsi="Tahoma" w:cs="Tahoma"/>
-          <w:b/>
-          <w:bCs/>
-          <w:sz w:val="20"/>
-          <w:szCs w:val="20"/>
-        </w:rPr>
-        <w:t>M/</w:t>
-      </w:r>
-      <w:proofErr w:type="gramStart"/>
-      <w:r>
-        <w:rPr>
-          <w:rFonts w:ascii="Tahoma" w:hAnsi="Tahoma" w:cs="Tahoma"/>
-          <w:b/>
-          <w:bCs/>
-          <w:sz w:val="20"/>
-          <w:szCs w:val="20"/>
-        </w:rPr>
-        <w:t>s</w:t>
-      </w:r>
-      <w:r>
-        <w:rPr>
-          <w:rFonts w:ascii="Tahoma" w:hAnsi="Tahoma" w:cs="Tahoma"/>
-          <w:b/>
-          <w:bCs/>
-          <w:sz w:val="20"/>
-          <w:szCs w:val="20"/>
-        </w:rPr>
-        <w:t xml:space="preserve">  Hallmark Surveys</w:t>
-      </w:r>
-    </w:p>
-    <w:p>
-      <w:pPr>
-        <w:rPr>
-          <w:rFonts w:ascii="Tahoma" w:hAnsi="Tahoma" w:cs="Tahoma"/>
-          <w:sz w:val="20"/>
-          <w:szCs w:val="20"/>
-        </w:rPr>
-      </w:pPr>
-      <w:r>
-        <w:rPr>
-          <w:rFonts w:ascii="Tahoma" w:hAnsi="Tahoma" w:cs="Tahoma"/>
-          <w:b/>
-          <w:bCs/>
-          <w:sz w:val="20"/>
-          <w:szCs w:val="20"/>
-        </w:rPr>
-        <w:tab/>
-        <w:t xml:space="preserve">    </w:t>
-      </w:r>
-      <w:r>
-        <w:rPr>
-          <w:rFonts w:ascii="Tahoma" w:hAnsi="Tahoma" w:cs="Tahoma"/>
-          <w:sz w:val="20"/>
-          <w:szCs w:val="20"/>
-        </w:rPr>
-        <w:t>No 46 / 1459, Ground Floor, South End A Cross Road</w:t>
-      </w:r>
-    </w:p>
-    <w:p>
-      <w:pPr>
-        <w:ind w:firstLine="720"/>
-        <w:rPr>
-          <w:rFonts w:ascii="Tahoma" w:hAnsi="Tahoma" w:cs="Tahoma"/>
-          <w:sz w:val="20"/>
-          <w:szCs w:val="20"/>
-        </w:rPr>
-      </w:pPr>
-      <w:r>
-        <w:rPr>
-          <w:rFonts w:ascii="Tahoma" w:hAnsi="Tahoma" w:cs="Tahoma"/>
-          <w:sz w:val="20"/>
-          <w:szCs w:val="20"/>
-        </w:rPr>
-        <w:t xml:space="preserve">    </w:t>
-      </w:r>
-      <w:r>
-        <w:rPr>
-          <w:rFonts w:ascii="Tahoma" w:hAnsi="Tahoma" w:cs="Tahoma"/>
-          <w:sz w:val="20"/>
-          <w:szCs w:val="20"/>
-        </w:rPr>
-        <w:t>Jayanagar 9th Block, Near Kabab Magic</w:t>
-      </w:r>
-    </w:p>
-    <w:p>
-      <w:pPr>
-        <w:rPr>
-          <w:rFonts w:ascii="Tahoma" w:hAnsi="Tahoma" w:cs="Tahoma"/>
-          <w:sz w:val="20"/>
-          <w:szCs w:val="20"/>
-        </w:rPr>
-      </w:pPr>
-      <w:r>
-        <w:rPr>
-          <w:rFonts w:ascii="Tahoma" w:hAnsi="Tahoma" w:cs="Tahoma"/>
-          <w:sz w:val="20"/>
-          <w:szCs w:val="20"/>
-        </w:rPr>
-        <w:tab/>
-        <w:t xml:space="preserve">    Bengaluru</w:t>
-      </w:r>
-      <w:proofErr w:type="gramStart"/>
-      <w:r>
-        <w:rPr>
-          <w:rFonts w:ascii="Tahoma" w:hAnsi="Tahoma" w:cs="Tahoma"/>
-          <w:sz w:val="20"/>
-          <w:szCs w:val="20"/>
-        </w:rPr>
-        <w:t>,Karnataka – 560069</w:t>
+        <w:t>,Karnataka – 560052</w:t>
       </w:r>
     </w:p>
     <w:p>
